--- a/self_leader_member_review.docx
+++ b/self_leader_member_review.docx
@@ -193,23 +193,13 @@
           <w:szCs w:val="36"/>
         </w:rPr>
       </w:pPr>
-      <w:proofErr w:type="spellStart"/>
-      <w:r>
-        <w:rPr>
-          <w:rStyle w:val="Strong"/>
-          <w:sz w:val="36"/>
-          <w:szCs w:val="36"/>
-        </w:rPr>
-        <w:t>Self Evaluation</w:t>
-      </w:r>
-      <w:proofErr w:type="spellEnd"/>
-      <w:r>
-        <w:rPr>
-          <w:rStyle w:val="Strong"/>
-          <w:sz w:val="36"/>
-          <w:szCs w:val="36"/>
-        </w:rPr>
-        <w:t xml:space="preserve"> </w:t>
+      <w:r>
+        <w:rPr>
+          <w:rStyle w:val="Strong"/>
+          <w:sz w:val="36"/>
+          <w:szCs w:val="36"/>
+        </w:rPr>
+        <w:t xml:space="preserve">Self Evaluation </w:t>
       </w:r>
       <w:bookmarkStart w:id="1" w:name="_Hlk150854669"/>
       <w:r>
@@ -226,7 +216,7 @@
           <w:sz w:val="36"/>
           <w:szCs w:val="36"/>
         </w:rPr>
-        <w:t>50</w:t>
+        <w:t>48</w:t>
       </w:r>
       <w:r>
         <w:rPr>
@@ -310,7 +300,7 @@
               <w:t xml:space="preserve">[ </w:t>
             </w:r>
             <w:r>
-              <w:t>50</w:t>
+              <w:t>48</w:t>
             </w:r>
             <w:r>
               <w:t xml:space="preserve">] / </w:t>
@@ -343,33 +333,28 @@
             <w:r>
               <w:t>10</w:t>
             </w:r>
-            <w:proofErr w:type="gramStart"/>
             <w:r>
               <w:t xml:space="preserve">]  </w:t>
             </w:r>
             <w:r>
-              <w:t>I</w:t>
-            </w:r>
-            <w:proofErr w:type="gramEnd"/>
+              <w:t xml:space="preserve">I </w:t>
+            </w:r>
+            <w:r>
+              <w:t xml:space="preserve">did </w:t>
+            </w:r>
+            <w:r>
+              <w:t>my best</w:t>
+            </w:r>
             <w:r>
               <w:t xml:space="preserve"> </w:t>
             </w:r>
             <w:r>
-              <w:t xml:space="preserve">did </w:t>
-            </w:r>
-            <w:r>
-              <w:t>my best</w:t>
+              <w:t>to contribute to my team</w:t>
             </w:r>
             <w:r>
               <w:t xml:space="preserve"> </w:t>
             </w:r>
             <w:r>
-              <w:t>to contribute to my team</w:t>
-            </w:r>
-            <w:r>
-              <w:t xml:space="preserve"> </w:t>
-            </w:r>
-            <w:r>
               <w:t>(</w:t>
             </w:r>
             <w:r>
@@ -393,13 +378,8 @@
             <w:r>
               <w:t>10</w:t>
             </w:r>
-            <w:proofErr w:type="gramStart"/>
-            <w:r>
-              <w:t>]  I</w:t>
-            </w:r>
-            <w:proofErr w:type="gramEnd"/>
-            <w:r>
-              <w:t xml:space="preserve"> worked as a professional problem solver and software engineer. (0 – 10 points)</w:t>
+            <w:r>
+              <w:t>]  I worked as a professional problem solver and software engineer. (0 – 10 points)</w:t>
             </w:r>
           </w:p>
           <w:bookmarkEnd w:id="2"/>
@@ -417,16 +397,11 @@
             <w:r>
               <w:t>10</w:t>
             </w:r>
-            <w:proofErr w:type="gramStart"/>
             <w:r>
               <w:t xml:space="preserve">]  </w:t>
             </w:r>
             <w:r>
-              <w:t>I</w:t>
-            </w:r>
-            <w:proofErr w:type="gramEnd"/>
-            <w:r>
-              <w:t xml:space="preserve"> tried to be the best communicator as I can</w:t>
+              <w:t>I tried to be the best communicator as I can</w:t>
             </w:r>
             <w:r>
               <w:t>.</w:t>
@@ -503,6 +478,12 @@
                 <w:u w:val="single"/>
               </w:rPr>
             </w:pPr>
+            <w:r>
+              <w:rPr>
+                <w:u w:val="single"/>
+              </w:rPr>
+              <w:t>I did not track my progress weekly on Canvas, but I did communicate well with my team.</w:t>
+            </w:r>
           </w:p>
         </w:tc>
       </w:tr>
@@ -882,7 +863,6 @@
             <w:r>
               <w:t>10</w:t>
             </w:r>
-            <w:proofErr w:type="gramStart"/>
             <w:r>
               <w:t xml:space="preserve">] </w:t>
             </w:r>
@@ -891,11 +871,7 @@
             </w:r>
             <w:bookmarkEnd w:id="8"/>
             <w:r>
-              <w:t>My</w:t>
-            </w:r>
-            <w:proofErr w:type="gramEnd"/>
-            <w:r>
-              <w:t xml:space="preserve"> Team leader made all the tests required for this project successfully</w:t>
+              <w:t>My Team leader made all the tests required for this project successfully</w:t>
             </w:r>
             <w:r>
               <w:t xml:space="preserve"> (</w:t>
@@ -922,16 +898,11 @@
             <w:r>
               <w:t>10</w:t>
             </w:r>
-            <w:proofErr w:type="gramStart"/>
             <w:r>
               <w:t xml:space="preserve">]  </w:t>
             </w:r>
             <w:r>
-              <w:t>My</w:t>
-            </w:r>
-            <w:proofErr w:type="gramEnd"/>
-            <w:r>
-              <w:t xml:space="preserve"> team leader used the tests to produce the high quality software</w:t>
+              <w:t>My team leader used the tests to produce the high quality software</w:t>
             </w:r>
             <w:r>
               <w:t xml:space="preserve"> (</w:t>
@@ -958,16 +929,11 @@
             <w:r>
               <w:t>5</w:t>
             </w:r>
-            <w:proofErr w:type="gramStart"/>
             <w:r>
               <w:t xml:space="preserve">]  </w:t>
             </w:r>
             <w:r>
-              <w:t>My</w:t>
-            </w:r>
-            <w:proofErr w:type="gramEnd"/>
-            <w:r>
-              <w:t xml:space="preserve"> team leader and I worked together to produce the high quality tests (</w:t>
+              <w:t>My team leader and I worked together to produce the high quality tests (</w:t>
             </w:r>
             <w:r>
               <w:t xml:space="preserve">0 - </w:t>
@@ -1043,13 +1009,8 @@
             <w:r>
               <w:t>10</w:t>
             </w:r>
-            <w:proofErr w:type="gramStart"/>
-            <w:r>
-              <w:t>]  Overall</w:t>
-            </w:r>
-            <w:proofErr w:type="gramEnd"/>
-            <w:r>
-              <w:t>, my team leader managed the team scheduling</w:t>
+            <w:r>
+              <w:t>]  Overall, my team leader managed the team scheduling</w:t>
             </w:r>
             <w:r>
               <w:t xml:space="preserve"> and progress management </w:t>
@@ -1072,21 +1033,8 @@
             <w:r>
               <w:t>10</w:t>
             </w:r>
-            <w:proofErr w:type="gramStart"/>
-            <w:r>
-              <w:t>]  Overall</w:t>
-            </w:r>
-            <w:proofErr w:type="gramEnd"/>
-            <w:r>
-              <w:t xml:space="preserve">, my team leader arranged and </w:t>
-            </w:r>
-            <w:proofErr w:type="gramStart"/>
-            <w:r>
-              <w:t>presided</w:t>
-            </w:r>
-            <w:proofErr w:type="gramEnd"/>
-            <w:r>
-              <w:t xml:space="preserve"> team meetings well. (0 – 10 points)</w:t>
+            <w:r>
+              <w:t>]  Overall, my team leader arranged and presided team meetings well. (0 – 10 points)</w:t>
             </w:r>
           </w:p>
           <w:p>
@@ -1104,17 +1052,12 @@
             <w:r>
               <w:t>5</w:t>
             </w:r>
-            <w:proofErr w:type="gramStart"/>
             <w:r>
               <w:t xml:space="preserve">] </w:t>
             </w:r>
             <w:bookmarkEnd w:id="10"/>
             <w:r>
-              <w:t xml:space="preserve"> Overall</w:t>
-            </w:r>
-            <w:proofErr w:type="gramEnd"/>
-            <w:r>
-              <w:t>, my team leader made and presented high quality weekly, start, and final reports. (0 – 5 points)</w:t>
+              <w:t xml:space="preserve"> Overall, my team leader made and presented high quality weekly, start, and final reports. (0 – 5 points)</w:t>
             </w:r>
           </w:p>
         </w:tc>
@@ -1293,17 +1236,12 @@
             <w:r>
               <w:t>10</w:t>
             </w:r>
-            <w:proofErr w:type="gramStart"/>
             <w:r>
               <w:t xml:space="preserve">]  </w:t>
             </w:r>
             <w:bookmarkStart w:id="11" w:name="_Hlk150855415"/>
             <w:r>
-              <w:t>Overall</w:t>
-            </w:r>
-            <w:proofErr w:type="gramEnd"/>
-            <w:r>
-              <w:t>, my team leader led the team well. (0 - 10 points)</w:t>
+              <w:t>Overall, my team leader led the team well. (0 - 10 points)</w:t>
             </w:r>
             <w:bookmarkEnd w:id="11"/>
           </w:p>
@@ -1321,7 +1259,6 @@
             <w:r>
               <w:t>5</w:t>
             </w:r>
-            <w:proofErr w:type="gramStart"/>
             <w:r>
               <w:t>]</w:t>
             </w:r>
@@ -1332,7 +1269,6 @@
             <w:r>
               <w:t>My</w:t>
             </w:r>
-            <w:proofErr w:type="gramEnd"/>
             <w:r>
               <w:t xml:space="preserve"> team </w:t>
             </w:r>
@@ -1370,7 +1306,6 @@
             <w:r>
               <w:t>5</w:t>
             </w:r>
-            <w:proofErr w:type="gramStart"/>
             <w:r>
               <w:t>]</w:t>
             </w:r>
@@ -1378,11 +1313,7 @@
               <w:t xml:space="preserve">  </w:t>
             </w:r>
             <w:r>
-              <w:t>My</w:t>
-            </w:r>
-            <w:proofErr w:type="gramEnd"/>
-            <w:r>
-              <w:t xml:space="preserve"> team leader showed emotion in any form. (0 – 5 points)</w:t>
+              <w:t>My team leader showed emotion in any form. (0 – 5 points)</w:t>
             </w:r>
           </w:p>
         </w:tc>
@@ -1596,7 +1527,6 @@
             <w:r>
               <w:t>5</w:t>
             </w:r>
-            <w:proofErr w:type="gramStart"/>
             <w:r>
               <w:t>]</w:t>
             </w:r>
@@ -1604,11 +1534,7 @@
               <w:t xml:space="preserve">  </w:t>
             </w:r>
             <w:r>
-              <w:t>My</w:t>
-            </w:r>
-            <w:proofErr w:type="gramEnd"/>
-            <w:r>
-              <w:t xml:space="preserve"> team leader</w:t>
+              <w:t>My team leader</w:t>
             </w:r>
             <w:r>
               <w:t xml:space="preserve"> is a good problem solver. (0 – 5 points</w:t>
@@ -1843,7 +1769,6 @@
             <w:r>
               <w:t>10</w:t>
             </w:r>
-            <w:proofErr w:type="gramStart"/>
             <w:r>
               <w:t>]</w:t>
             </w:r>
@@ -1852,11 +1777,7 @@
             </w:r>
             <w:bookmarkStart w:id="15" w:name="_Hlk150852467"/>
             <w:r>
-              <w:t>This</w:t>
-            </w:r>
-            <w:proofErr w:type="gramEnd"/>
-            <w:r>
-              <w:t xml:space="preserve"> team member implemented all the features that s/he promised following the plan. (0 – 10) points</w:t>
+              <w:t>This team member implemented all the features that s/he promised following the plan. (0 – 10) points</w:t>
             </w:r>
             <w:bookmarkEnd w:id="15"/>
           </w:p>
@@ -1875,16 +1796,11 @@
             <w:r>
               <w:t>10</w:t>
             </w:r>
-            <w:proofErr w:type="gramStart"/>
             <w:r>
               <w:t>]</w:t>
             </w:r>
             <w:r>
-              <w:t xml:space="preserve">  This</w:t>
-            </w:r>
-            <w:proofErr w:type="gramEnd"/>
-            <w:r>
-              <w:t xml:space="preserve"> team member contributed to the team as a responsible team member. (0 – 10) points</w:t>
+              <w:t xml:space="preserve">  This team member contributed to the team as a responsible team member. (0 – 10) points</w:t>
             </w:r>
           </w:p>
         </w:tc>
@@ -1968,7 +1884,6 @@
             <w:r>
               <w:t>[</w:t>
             </w:r>
-            <w:proofErr w:type="gramStart"/>
             <w:r>
               <w:t>5</w:t>
             </w:r>
@@ -1976,11 +1891,7 @@
               <w:t>]</w:t>
             </w:r>
             <w:r>
-              <w:t>This</w:t>
-            </w:r>
-            <w:proofErr w:type="gramEnd"/>
-            <w:r>
-              <w:t xml:space="preserve"> team member has been a good communicator in this project. (0 – 5) points</w:t>
+              <w:t>This team member has been a good communicator in this project. (0 – 5) points</w:t>
             </w:r>
           </w:p>
           <w:p>
@@ -1997,7 +1908,6 @@
             <w:r>
               <w:t>5</w:t>
             </w:r>
-            <w:proofErr w:type="gramStart"/>
             <w:r>
               <w:t>]</w:t>
             </w:r>
@@ -2006,11 +1916,7 @@
             </w:r>
             <w:bookmarkEnd w:id="16"/>
             <w:r>
-              <w:t>This</w:t>
-            </w:r>
-            <w:proofErr w:type="gramEnd"/>
-            <w:r>
-              <w:t xml:space="preserve"> team member joined all the team meetings (or notified timely when s/he cannot join the meeting). </w:t>
+              <w:t xml:space="preserve">This team member joined all the team meetings (or notified timely when s/he cannot join the meeting). </w:t>
             </w:r>
             <w:bookmarkStart w:id="17" w:name="_Hlk150852730"/>
             <w:r>
@@ -2036,15 +1942,7 @@
               <w:t xml:space="preserve">] </w:t>
             </w:r>
             <w:r>
-              <w:t xml:space="preserve">This team member did not surprise </w:t>
-            </w:r>
-            <w:proofErr w:type="gramStart"/>
-            <w:r>
-              <w:t>other</w:t>
-            </w:r>
-            <w:proofErr w:type="gramEnd"/>
-            <w:r>
-              <w:t xml:space="preserve"> team members. (0 – 5) points</w:t>
+              <w:t>This team member did not surprise other team members. (0 – 5) points</w:t>
             </w:r>
           </w:p>
           <w:p>
@@ -2312,15 +2210,7 @@
               </w:numPr>
             </w:pPr>
             <w:r>
-              <w:t>[10</w:t>
-            </w:r>
-            <w:proofErr w:type="gramStart"/>
-            <w:r>
-              <w:t>]  This</w:t>
-            </w:r>
-            <w:proofErr w:type="gramEnd"/>
-            <w:r>
-              <w:t xml:space="preserve"> team member implemented all the features that s/he promised following the plan. (0 – 10) points</w:t>
+              <w:t>[10]  This team member implemented all the features that s/he promised following the plan. (0 – 10) points</w:t>
             </w:r>
           </w:p>
           <w:p>
@@ -2332,15 +2222,7 @@
               </w:numPr>
             </w:pPr>
             <w:r>
-              <w:t>[10</w:t>
-            </w:r>
-            <w:proofErr w:type="gramStart"/>
-            <w:r>
-              <w:t>]  This</w:t>
-            </w:r>
-            <w:proofErr w:type="gramEnd"/>
-            <w:r>
-              <w:t xml:space="preserve"> team member contributed to the team as a responsible team member. (0 – 10) points</w:t>
+              <w:t>[10]  This team member contributed to the team as a responsible team member. (0 – 10) points</w:t>
             </w:r>
           </w:p>
         </w:tc>
@@ -2412,15 +2294,7 @@
               </w:numPr>
             </w:pPr>
             <w:r>
-              <w:t>[</w:t>
-            </w:r>
-            <w:proofErr w:type="gramStart"/>
-            <w:r>
-              <w:t>5]This</w:t>
-            </w:r>
-            <w:proofErr w:type="gramEnd"/>
-            <w:r>
-              <w:t xml:space="preserve"> team member has been a good communicator in this project. (0 – 5) points</w:t>
+              <w:t>[5]This team member has been a good communicator in this project. (0 – 5) points</w:t>
             </w:r>
           </w:p>
           <w:p>
@@ -2432,15 +2306,7 @@
               </w:numPr>
             </w:pPr>
             <w:r>
-              <w:t>[5</w:t>
-            </w:r>
-            <w:proofErr w:type="gramStart"/>
-            <w:r>
-              <w:t>]  This</w:t>
-            </w:r>
-            <w:proofErr w:type="gramEnd"/>
-            <w:r>
-              <w:t xml:space="preserve"> team member joined all the team meetings (or notified timely when </w:t>
+              <w:t xml:space="preserve">[5]  This team member joined all the team meetings (or notified timely when </w:t>
             </w:r>
             <w:r>
               <w:lastRenderedPageBreak/>
@@ -2456,15 +2322,7 @@
               </w:numPr>
             </w:pPr>
             <w:r>
-              <w:t xml:space="preserve">[5] This team member did not surprise </w:t>
-            </w:r>
-            <w:proofErr w:type="gramStart"/>
-            <w:r>
-              <w:t>other</w:t>
-            </w:r>
-            <w:proofErr w:type="gramEnd"/>
-            <w:r>
-              <w:t xml:space="preserve"> team members. (0 – 5) points</w:t>
+              <w:t>[5] This team member did not surprise other team members. (0 – 5) points</w:t>
             </w:r>
           </w:p>
           <w:p>
@@ -2701,15 +2559,7 @@
               </w:numPr>
             </w:pPr>
             <w:r>
-              <w:t>[10</w:t>
-            </w:r>
-            <w:proofErr w:type="gramStart"/>
-            <w:r>
-              <w:t>]  This</w:t>
-            </w:r>
-            <w:proofErr w:type="gramEnd"/>
-            <w:r>
-              <w:t xml:space="preserve"> team member implemented all the features that s/he promised following the plan. (0 – 10) points</w:t>
+              <w:t>[10]  This team member implemented all the features that s/he promised following the plan. (0 – 10) points</w:t>
             </w:r>
           </w:p>
           <w:p>
@@ -2721,15 +2571,7 @@
               </w:numPr>
             </w:pPr>
             <w:r>
-              <w:t>[10</w:t>
-            </w:r>
-            <w:proofErr w:type="gramStart"/>
-            <w:r>
-              <w:t>]  This</w:t>
-            </w:r>
-            <w:proofErr w:type="gramEnd"/>
-            <w:r>
-              <w:t xml:space="preserve"> team member contributed to the team as a responsible team member. (0 – 10) points</w:t>
+              <w:t>[10]  This team member contributed to the team as a responsible team member. (0 – 10) points</w:t>
             </w:r>
           </w:p>
         </w:tc>
@@ -2801,15 +2643,7 @@
               </w:numPr>
             </w:pPr>
             <w:r>
-              <w:t>[</w:t>
-            </w:r>
-            <w:proofErr w:type="gramStart"/>
-            <w:r>
-              <w:t>5]This</w:t>
-            </w:r>
-            <w:proofErr w:type="gramEnd"/>
-            <w:r>
-              <w:t xml:space="preserve"> team member has been a good communicator in this project. (0 – 5) points</w:t>
+              <w:t>[5]This team member has been a good communicator in this project. (0 – 5) points</w:t>
             </w:r>
           </w:p>
           <w:p>
@@ -2821,15 +2655,7 @@
               </w:numPr>
             </w:pPr>
             <w:r>
-              <w:t>[5</w:t>
-            </w:r>
-            <w:proofErr w:type="gramStart"/>
-            <w:r>
-              <w:t>]  This</w:t>
-            </w:r>
-            <w:proofErr w:type="gramEnd"/>
-            <w:r>
-              <w:t xml:space="preserve"> team member joined all the team meetings (or notified timely when s/he cannot join the meeting). (0 – 5) points</w:t>
+              <w:t>[5]  This team member joined all the team meetings (or notified timely when s/he cannot join the meeting). (0 – 5) points</w:t>
             </w:r>
           </w:p>
           <w:p>
@@ -2841,15 +2667,7 @@
               </w:numPr>
             </w:pPr>
             <w:r>
-              <w:t xml:space="preserve">[5] This team member did not surprise </w:t>
-            </w:r>
-            <w:proofErr w:type="gramStart"/>
-            <w:r>
-              <w:t>other</w:t>
-            </w:r>
-            <w:proofErr w:type="gramEnd"/>
-            <w:r>
-              <w:t xml:space="preserve"> team members. (0 – 5) points</w:t>
+              <w:t>[5] This team member did not surprise other team members. (0 – 5) points</w:t>
             </w:r>
           </w:p>
           <w:p>
@@ -3086,15 +2904,7 @@
               </w:numPr>
             </w:pPr>
             <w:r>
-              <w:t>[10</w:t>
-            </w:r>
-            <w:proofErr w:type="gramStart"/>
-            <w:r>
-              <w:t>]  This</w:t>
-            </w:r>
-            <w:proofErr w:type="gramEnd"/>
-            <w:r>
-              <w:t xml:space="preserve"> team member implemented all the features that s/he promised following the plan. (0 – 10) points</w:t>
+              <w:t>[10]  This team member implemented all the features that s/he promised following the plan. (0 – 10) points</w:t>
             </w:r>
           </w:p>
           <w:p>
@@ -3106,15 +2916,7 @@
               </w:numPr>
             </w:pPr>
             <w:r>
-              <w:t>[10</w:t>
-            </w:r>
-            <w:proofErr w:type="gramStart"/>
-            <w:r>
-              <w:t>]  This</w:t>
-            </w:r>
-            <w:proofErr w:type="gramEnd"/>
-            <w:r>
-              <w:t xml:space="preserve"> team member contributed to the team as a responsible team member. (0 – 10) points</w:t>
+              <w:t>[10]  This team member contributed to the team as a responsible team member. (0 – 10) points</w:t>
             </w:r>
           </w:p>
         </w:tc>
@@ -3186,15 +2988,7 @@
               </w:numPr>
             </w:pPr>
             <w:r>
-              <w:t>[</w:t>
-            </w:r>
-            <w:proofErr w:type="gramStart"/>
-            <w:r>
-              <w:t>5]This</w:t>
-            </w:r>
-            <w:proofErr w:type="gramEnd"/>
-            <w:r>
-              <w:t xml:space="preserve"> team member has been a good communicator in this project. (0 – 5) points</w:t>
+              <w:t>[5]This team member has been a good communicator in this project. (0 – 5) points</w:t>
             </w:r>
           </w:p>
           <w:p>
@@ -3206,15 +3000,7 @@
               </w:numPr>
             </w:pPr>
             <w:r>
-              <w:t>[5</w:t>
-            </w:r>
-            <w:proofErr w:type="gramStart"/>
-            <w:r>
-              <w:t>]  This</w:t>
-            </w:r>
-            <w:proofErr w:type="gramEnd"/>
-            <w:r>
-              <w:t xml:space="preserve"> team member joined all the team meetings (or notified timely when s/he cannot join the meeting). (0 – 5) points</w:t>
+              <w:t>[5]  This team member joined all the team meetings (or notified timely when s/he cannot join the meeting). (0 – 5) points</w:t>
             </w:r>
           </w:p>
           <w:p>
@@ -3226,15 +3012,7 @@
               </w:numPr>
             </w:pPr>
             <w:r>
-              <w:t xml:space="preserve">[5] This team member did not surprise </w:t>
-            </w:r>
-            <w:proofErr w:type="gramStart"/>
-            <w:r>
-              <w:t>other</w:t>
-            </w:r>
-            <w:proofErr w:type="gramEnd"/>
-            <w:r>
-              <w:t xml:space="preserve"> team members. (0 – 5) points</w:t>
+              <w:t>[5] This team member did not surprise other team members. (0 – 5) points</w:t>
             </w:r>
           </w:p>
           <w:p>

--- a/self_leader_member_review.docx
+++ b/self_leader_member_review.docx
@@ -193,13 +193,23 @@
           <w:szCs w:val="36"/>
         </w:rPr>
       </w:pPr>
+      <w:proofErr w:type="spellStart"/>
       <w:r>
         <w:rPr>
           <w:rStyle w:val="Strong"/>
           <w:sz w:val="36"/>
           <w:szCs w:val="36"/>
         </w:rPr>
-        <w:t xml:space="preserve">Self Evaluation </w:t>
+        <w:t>Self Evaluation</w:t>
+      </w:r>
+      <w:proofErr w:type="spellEnd"/>
+      <w:r>
+        <w:rPr>
+          <w:rStyle w:val="Strong"/>
+          <w:sz w:val="36"/>
+          <w:szCs w:val="36"/>
+        </w:rPr>
+        <w:t xml:space="preserve"> </w:t>
       </w:r>
       <w:bookmarkStart w:id="1" w:name="_Hlk150854669"/>
       <w:r>
@@ -216,7 +226,15 @@
           <w:sz w:val="36"/>
           <w:szCs w:val="36"/>
         </w:rPr>
-        <w:t>48</w:t>
+        <w:t>4</w:t>
+      </w:r>
+      <w:r>
+        <w:rPr>
+          <w:rStyle w:val="Strong"/>
+          <w:sz w:val="36"/>
+          <w:szCs w:val="36"/>
+        </w:rPr>
+        <w:t>3</w:t>
       </w:r>
       <w:r>
         <w:rPr>
@@ -300,7 +318,10 @@
               <w:t xml:space="preserve">[ </w:t>
             </w:r>
             <w:r>
-              <w:t>48</w:t>
+              <w:t>4</w:t>
+            </w:r>
+            <w:r>
+              <w:t>3</w:t>
             </w:r>
             <w:r>
               <w:t xml:space="preserve">] / </w:t>
@@ -333,11 +354,16 @@
             <w:r>
               <w:t>10</w:t>
             </w:r>
+            <w:proofErr w:type="gramStart"/>
             <w:r>
               <w:t xml:space="preserve">]  </w:t>
             </w:r>
             <w:r>
-              <w:t xml:space="preserve">I </w:t>
+              <w:t>I</w:t>
+            </w:r>
+            <w:proofErr w:type="gramEnd"/>
+            <w:r>
+              <w:t xml:space="preserve"> </w:t>
             </w:r>
             <w:r>
               <w:t xml:space="preserve">did </w:t>
@@ -376,32 +402,42 @@
               <w:t>[</w:t>
             </w:r>
             <w:r>
+              <w:t>5</w:t>
+            </w:r>
+            <w:proofErr w:type="gramStart"/>
+            <w:r>
+              <w:t>]  I</w:t>
+            </w:r>
+            <w:proofErr w:type="gramEnd"/>
+            <w:r>
+              <w:t xml:space="preserve"> worked as a professional problem solver and software engineer. (0 – 10 points)</w:t>
+            </w:r>
+          </w:p>
+          <w:bookmarkEnd w:id="2"/>
+          <w:p>
+            <w:pPr>
+              <w:pStyle w:val="ListParagraph"/>
+              <w:numPr>
+                <w:ilvl w:val="0"/>
+                <w:numId w:val="8"/>
+              </w:numPr>
+            </w:pPr>
+            <w:r>
+              <w:t>[</w:t>
+            </w:r>
+            <w:r>
               <w:t>10</w:t>
             </w:r>
-            <w:r>
-              <w:t>]  I worked as a professional problem solver and software engineer. (0 – 10 points)</w:t>
-            </w:r>
-          </w:p>
-          <w:bookmarkEnd w:id="2"/>
-          <w:p>
-            <w:pPr>
-              <w:pStyle w:val="ListParagraph"/>
-              <w:numPr>
-                <w:ilvl w:val="0"/>
-                <w:numId w:val="8"/>
-              </w:numPr>
-            </w:pPr>
-            <w:r>
-              <w:t>[</w:t>
-            </w:r>
-            <w:r>
-              <w:t>10</w:t>
-            </w:r>
+            <w:proofErr w:type="gramStart"/>
             <w:r>
               <w:t xml:space="preserve">]  </w:t>
             </w:r>
             <w:r>
-              <w:t>I tried to be the best communicator as I can</w:t>
+              <w:t>I</w:t>
+            </w:r>
+            <w:proofErr w:type="gramEnd"/>
+            <w:r>
+              <w:t xml:space="preserve"> tried to be the best communicator as I can</w:t>
             </w:r>
             <w:r>
               <w:t>.</w:t>
@@ -483,6 +519,12 @@
                 <w:u w:val="single"/>
               </w:rPr>
               <w:t>I did not track my progress weekly on Canvas, but I did communicate well with my team.</w:t>
+            </w:r>
+            <w:r>
+              <w:rPr>
+                <w:u w:val="single"/>
+              </w:rPr>
+              <w:t xml:space="preserve"> I did not finish HW8.</w:t>
             </w:r>
           </w:p>
         </w:tc>
@@ -863,6 +905,7 @@
             <w:r>
               <w:t>10</w:t>
             </w:r>
+            <w:proofErr w:type="gramStart"/>
             <w:r>
               <w:t xml:space="preserve">] </w:t>
             </w:r>
@@ -871,7 +914,11 @@
             </w:r>
             <w:bookmarkEnd w:id="8"/>
             <w:r>
-              <w:t>My Team leader made all the tests required for this project successfully</w:t>
+              <w:t>My</w:t>
+            </w:r>
+            <w:proofErr w:type="gramEnd"/>
+            <w:r>
+              <w:t xml:space="preserve"> Team leader made all the tests required for this project successfully</w:t>
             </w:r>
             <w:r>
               <w:t xml:space="preserve"> (</w:t>
@@ -898,11 +945,16 @@
             <w:r>
               <w:t>10</w:t>
             </w:r>
+            <w:proofErr w:type="gramStart"/>
             <w:r>
               <w:t xml:space="preserve">]  </w:t>
             </w:r>
             <w:r>
-              <w:t>My team leader used the tests to produce the high quality software</w:t>
+              <w:t>My</w:t>
+            </w:r>
+            <w:proofErr w:type="gramEnd"/>
+            <w:r>
+              <w:t xml:space="preserve"> team leader used the tests to produce the high quality software</w:t>
             </w:r>
             <w:r>
               <w:t xml:space="preserve"> (</w:t>
@@ -929,11 +981,16 @@
             <w:r>
               <w:t>5</w:t>
             </w:r>
+            <w:proofErr w:type="gramStart"/>
             <w:r>
               <w:t xml:space="preserve">]  </w:t>
             </w:r>
             <w:r>
-              <w:t>My team leader and I worked together to produce the high quality tests (</w:t>
+              <w:t>My</w:t>
+            </w:r>
+            <w:proofErr w:type="gramEnd"/>
+            <w:r>
+              <w:t xml:space="preserve"> team leader and I worked together to produce the high quality tests (</w:t>
             </w:r>
             <w:r>
               <w:t xml:space="preserve">0 - </w:t>
@@ -1009,8 +1066,13 @@
             <w:r>
               <w:t>10</w:t>
             </w:r>
-            <w:r>
-              <w:t>]  Overall, my team leader managed the team scheduling</w:t>
+            <w:proofErr w:type="gramStart"/>
+            <w:r>
+              <w:t>]  Overall</w:t>
+            </w:r>
+            <w:proofErr w:type="gramEnd"/>
+            <w:r>
+              <w:t>, my team leader managed the team scheduling</w:t>
             </w:r>
             <w:r>
               <w:t xml:space="preserve"> and progress management </w:t>
@@ -1033,8 +1095,21 @@
             <w:r>
               <w:t>10</w:t>
             </w:r>
-            <w:r>
-              <w:t>]  Overall, my team leader arranged and presided team meetings well. (0 – 10 points)</w:t>
+            <w:proofErr w:type="gramStart"/>
+            <w:r>
+              <w:t>]  Overall</w:t>
+            </w:r>
+            <w:proofErr w:type="gramEnd"/>
+            <w:r>
+              <w:t xml:space="preserve">, my team leader arranged and </w:t>
+            </w:r>
+            <w:proofErr w:type="gramStart"/>
+            <w:r>
+              <w:t>presided</w:t>
+            </w:r>
+            <w:proofErr w:type="gramEnd"/>
+            <w:r>
+              <w:t xml:space="preserve"> team meetings well. (0 – 10 points)</w:t>
             </w:r>
           </w:p>
           <w:p>
@@ -1052,12 +1127,17 @@
             <w:r>
               <w:t>5</w:t>
             </w:r>
+            <w:proofErr w:type="gramStart"/>
             <w:r>
               <w:t xml:space="preserve">] </w:t>
             </w:r>
             <w:bookmarkEnd w:id="10"/>
             <w:r>
-              <w:t xml:space="preserve"> Overall, my team leader made and presented high quality weekly, start, and final reports. (0 – 5 points)</w:t>
+              <w:t xml:space="preserve"> Overall</w:t>
+            </w:r>
+            <w:proofErr w:type="gramEnd"/>
+            <w:r>
+              <w:t>, my team leader made and presented high quality weekly, start, and final reports. (0 – 5 points)</w:t>
             </w:r>
           </w:p>
         </w:tc>
@@ -1236,12 +1316,17 @@
             <w:r>
               <w:t>10</w:t>
             </w:r>
+            <w:proofErr w:type="gramStart"/>
             <w:r>
               <w:t xml:space="preserve">]  </w:t>
             </w:r>
             <w:bookmarkStart w:id="11" w:name="_Hlk150855415"/>
             <w:r>
-              <w:t>Overall, my team leader led the team well. (0 - 10 points)</w:t>
+              <w:t>Overall</w:t>
+            </w:r>
+            <w:proofErr w:type="gramEnd"/>
+            <w:r>
+              <w:t>, my team leader led the team well. (0 - 10 points)</w:t>
             </w:r>
             <w:bookmarkEnd w:id="11"/>
           </w:p>
@@ -1259,6 +1344,7 @@
             <w:r>
               <w:t>5</w:t>
             </w:r>
+            <w:proofErr w:type="gramStart"/>
             <w:r>
               <w:t>]</w:t>
             </w:r>
@@ -1269,6 +1355,7 @@
             <w:r>
               <w:t>My</w:t>
             </w:r>
+            <w:proofErr w:type="gramEnd"/>
             <w:r>
               <w:t xml:space="preserve"> team </w:t>
             </w:r>
@@ -1306,6 +1393,7 @@
             <w:r>
               <w:t>5</w:t>
             </w:r>
+            <w:proofErr w:type="gramStart"/>
             <w:r>
               <w:t>]</w:t>
             </w:r>
@@ -1313,7 +1401,11 @@
               <w:t xml:space="preserve">  </w:t>
             </w:r>
             <w:r>
-              <w:t>My team leader showed emotion in any form. (0 – 5 points)</w:t>
+              <w:t>My</w:t>
+            </w:r>
+            <w:proofErr w:type="gramEnd"/>
+            <w:r>
+              <w:t xml:space="preserve"> team leader showed emotion in any form. (0 – 5 points)</w:t>
             </w:r>
           </w:p>
         </w:tc>
@@ -1527,6 +1619,7 @@
             <w:r>
               <w:t>5</w:t>
             </w:r>
+            <w:proofErr w:type="gramStart"/>
             <w:r>
               <w:t>]</w:t>
             </w:r>
@@ -1534,7 +1627,11 @@
               <w:t xml:space="preserve">  </w:t>
             </w:r>
             <w:r>
-              <w:t>My team leader</w:t>
+              <w:t>My</w:t>
+            </w:r>
+            <w:proofErr w:type="gramEnd"/>
+            <w:r>
+              <w:t xml:space="preserve"> team leader</w:t>
             </w:r>
             <w:r>
               <w:t xml:space="preserve"> is a good problem solver. (0 – 5 points</w:t>
@@ -1769,6 +1866,7 @@
             <w:r>
               <w:t>10</w:t>
             </w:r>
+            <w:proofErr w:type="gramStart"/>
             <w:r>
               <w:t>]</w:t>
             </w:r>
@@ -1777,7 +1875,11 @@
             </w:r>
             <w:bookmarkStart w:id="15" w:name="_Hlk150852467"/>
             <w:r>
-              <w:t>This team member implemented all the features that s/he promised following the plan. (0 – 10) points</w:t>
+              <w:t>This</w:t>
+            </w:r>
+            <w:proofErr w:type="gramEnd"/>
+            <w:r>
+              <w:t xml:space="preserve"> team member implemented all the features that s/he promised following the plan. (0 – 10) points</w:t>
             </w:r>
             <w:bookmarkEnd w:id="15"/>
           </w:p>
@@ -1796,11 +1898,16 @@
             <w:r>
               <w:t>10</w:t>
             </w:r>
+            <w:proofErr w:type="gramStart"/>
             <w:r>
               <w:t>]</w:t>
             </w:r>
             <w:r>
-              <w:t xml:space="preserve">  This team member contributed to the team as a responsible team member. (0 – 10) points</w:t>
+              <w:t xml:space="preserve">  This</w:t>
+            </w:r>
+            <w:proofErr w:type="gramEnd"/>
+            <w:r>
+              <w:t xml:space="preserve"> team member contributed to the team as a responsible team member. (0 – 10) points</w:t>
             </w:r>
           </w:p>
         </w:tc>
@@ -1884,6 +1991,7 @@
             <w:r>
               <w:t>[</w:t>
             </w:r>
+            <w:proofErr w:type="gramStart"/>
             <w:r>
               <w:t>5</w:t>
             </w:r>
@@ -1891,7 +1999,11 @@
               <w:t>]</w:t>
             </w:r>
             <w:r>
-              <w:t>This team member has been a good communicator in this project. (0 – 5) points</w:t>
+              <w:t>This</w:t>
+            </w:r>
+            <w:proofErr w:type="gramEnd"/>
+            <w:r>
+              <w:t xml:space="preserve"> team member has been a good communicator in this project. (0 – 5) points</w:t>
             </w:r>
           </w:p>
           <w:p>
@@ -1908,6 +2020,7 @@
             <w:r>
               <w:t>5</w:t>
             </w:r>
+            <w:proofErr w:type="gramStart"/>
             <w:r>
               <w:t>]</w:t>
             </w:r>
@@ -1916,7 +2029,11 @@
             </w:r>
             <w:bookmarkEnd w:id="16"/>
             <w:r>
-              <w:t xml:space="preserve">This team member joined all the team meetings (or notified timely when s/he cannot join the meeting). </w:t>
+              <w:t>This</w:t>
+            </w:r>
+            <w:proofErr w:type="gramEnd"/>
+            <w:r>
+              <w:t xml:space="preserve"> team member joined all the team meetings (or notified timely when s/he cannot join the meeting). </w:t>
             </w:r>
             <w:bookmarkStart w:id="17" w:name="_Hlk150852730"/>
             <w:r>
@@ -1942,7 +2059,15 @@
               <w:t xml:space="preserve">] </w:t>
             </w:r>
             <w:r>
-              <w:t>This team member did not surprise other team members. (0 – 5) points</w:t>
+              <w:t xml:space="preserve">This team member did not surprise </w:t>
+            </w:r>
+            <w:proofErr w:type="gramStart"/>
+            <w:r>
+              <w:t>other</w:t>
+            </w:r>
+            <w:proofErr w:type="gramEnd"/>
+            <w:r>
+              <w:t xml:space="preserve"> team members. (0 – 5) points</w:t>
             </w:r>
           </w:p>
           <w:p>
@@ -2210,7 +2335,15 @@
               </w:numPr>
             </w:pPr>
             <w:r>
-              <w:t>[10]  This team member implemented all the features that s/he promised following the plan. (0 – 10) points</w:t>
+              <w:t>[10</w:t>
+            </w:r>
+            <w:proofErr w:type="gramStart"/>
+            <w:r>
+              <w:t>]  This</w:t>
+            </w:r>
+            <w:proofErr w:type="gramEnd"/>
+            <w:r>
+              <w:t xml:space="preserve"> team member implemented all the features that s/he promised following the plan. (0 – 10) points</w:t>
             </w:r>
           </w:p>
           <w:p>
@@ -2222,7 +2355,15 @@
               </w:numPr>
             </w:pPr>
             <w:r>
-              <w:t>[10]  This team member contributed to the team as a responsible team member. (0 – 10) points</w:t>
+              <w:t>[10</w:t>
+            </w:r>
+            <w:proofErr w:type="gramStart"/>
+            <w:r>
+              <w:t>]  This</w:t>
+            </w:r>
+            <w:proofErr w:type="gramEnd"/>
+            <w:r>
+              <w:t xml:space="preserve"> team member contributed to the team as a responsible team member. (0 – 10) points</w:t>
             </w:r>
           </w:p>
         </w:tc>
@@ -2294,7 +2435,15 @@
               </w:numPr>
             </w:pPr>
             <w:r>
-              <w:t>[5]This team member has been a good communicator in this project. (0 – 5) points</w:t>
+              <w:t>[</w:t>
+            </w:r>
+            <w:proofErr w:type="gramStart"/>
+            <w:r>
+              <w:t>5]This</w:t>
+            </w:r>
+            <w:proofErr w:type="gramEnd"/>
+            <w:r>
+              <w:t xml:space="preserve"> team member has been a good communicator in this project. (0 – 5) points</w:t>
             </w:r>
           </w:p>
           <w:p>
@@ -2306,7 +2455,15 @@
               </w:numPr>
             </w:pPr>
             <w:r>
-              <w:t xml:space="preserve">[5]  This team member joined all the team meetings (or notified timely when </w:t>
+              <w:t>[5</w:t>
+            </w:r>
+            <w:proofErr w:type="gramStart"/>
+            <w:r>
+              <w:t>]  This</w:t>
+            </w:r>
+            <w:proofErr w:type="gramEnd"/>
+            <w:r>
+              <w:t xml:space="preserve"> team member joined all the team meetings (or notified timely when </w:t>
             </w:r>
             <w:r>
               <w:lastRenderedPageBreak/>
@@ -2322,7 +2479,15 @@
               </w:numPr>
             </w:pPr>
             <w:r>
-              <w:t>[5] This team member did not surprise other team members. (0 – 5) points</w:t>
+              <w:t xml:space="preserve">[5] This team member did not surprise </w:t>
+            </w:r>
+            <w:proofErr w:type="gramStart"/>
+            <w:r>
+              <w:t>other</w:t>
+            </w:r>
+            <w:proofErr w:type="gramEnd"/>
+            <w:r>
+              <w:t xml:space="preserve"> team members. (0 – 5) points</w:t>
             </w:r>
           </w:p>
           <w:p>
@@ -2559,7 +2724,15 @@
               </w:numPr>
             </w:pPr>
             <w:r>
-              <w:t>[10]  This team member implemented all the features that s/he promised following the plan. (0 – 10) points</w:t>
+              <w:t>[10</w:t>
+            </w:r>
+            <w:proofErr w:type="gramStart"/>
+            <w:r>
+              <w:t>]  This</w:t>
+            </w:r>
+            <w:proofErr w:type="gramEnd"/>
+            <w:r>
+              <w:t xml:space="preserve"> team member implemented all the features that s/he promised following the plan. (0 – 10) points</w:t>
             </w:r>
           </w:p>
           <w:p>
@@ -2571,7 +2744,15 @@
               </w:numPr>
             </w:pPr>
             <w:r>
-              <w:t>[10]  This team member contributed to the team as a responsible team member. (0 – 10) points</w:t>
+              <w:t>[10</w:t>
+            </w:r>
+            <w:proofErr w:type="gramStart"/>
+            <w:r>
+              <w:t>]  This</w:t>
+            </w:r>
+            <w:proofErr w:type="gramEnd"/>
+            <w:r>
+              <w:t xml:space="preserve"> team member contributed to the team as a responsible team member. (0 – 10) points</w:t>
             </w:r>
           </w:p>
         </w:tc>
@@ -2643,7 +2824,15 @@
               </w:numPr>
             </w:pPr>
             <w:r>
-              <w:t>[5]This team member has been a good communicator in this project. (0 – 5) points</w:t>
+              <w:t>[</w:t>
+            </w:r>
+            <w:proofErr w:type="gramStart"/>
+            <w:r>
+              <w:t>5]This</w:t>
+            </w:r>
+            <w:proofErr w:type="gramEnd"/>
+            <w:r>
+              <w:t xml:space="preserve"> team member has been a good communicator in this project. (0 – 5) points</w:t>
             </w:r>
           </w:p>
           <w:p>
@@ -2655,7 +2844,15 @@
               </w:numPr>
             </w:pPr>
             <w:r>
-              <w:t>[5]  This team member joined all the team meetings (or notified timely when s/he cannot join the meeting). (0 – 5) points</w:t>
+              <w:t>[5</w:t>
+            </w:r>
+            <w:proofErr w:type="gramStart"/>
+            <w:r>
+              <w:t>]  This</w:t>
+            </w:r>
+            <w:proofErr w:type="gramEnd"/>
+            <w:r>
+              <w:t xml:space="preserve"> team member joined all the team meetings (or notified timely when s/he cannot join the meeting). (0 – 5) points</w:t>
             </w:r>
           </w:p>
           <w:p>
@@ -2667,7 +2864,15 @@
               </w:numPr>
             </w:pPr>
             <w:r>
-              <w:t>[5] This team member did not surprise other team members. (0 – 5) points</w:t>
+              <w:t xml:space="preserve">[5] This team member did not surprise </w:t>
+            </w:r>
+            <w:proofErr w:type="gramStart"/>
+            <w:r>
+              <w:t>other</w:t>
+            </w:r>
+            <w:proofErr w:type="gramEnd"/>
+            <w:r>
+              <w:t xml:space="preserve"> team members. (0 – 5) points</w:t>
             </w:r>
           </w:p>
           <w:p>
@@ -2904,7 +3109,15 @@
               </w:numPr>
             </w:pPr>
             <w:r>
-              <w:t>[10]  This team member implemented all the features that s/he promised following the plan. (0 – 10) points</w:t>
+              <w:t>[10</w:t>
+            </w:r>
+            <w:proofErr w:type="gramStart"/>
+            <w:r>
+              <w:t>]  This</w:t>
+            </w:r>
+            <w:proofErr w:type="gramEnd"/>
+            <w:r>
+              <w:t xml:space="preserve"> team member implemented all the features that s/he promised following the plan. (0 – 10) points</w:t>
             </w:r>
           </w:p>
           <w:p>
@@ -2916,7 +3129,15 @@
               </w:numPr>
             </w:pPr>
             <w:r>
-              <w:t>[10]  This team member contributed to the team as a responsible team member. (0 – 10) points</w:t>
+              <w:t>[10</w:t>
+            </w:r>
+            <w:proofErr w:type="gramStart"/>
+            <w:r>
+              <w:t>]  This</w:t>
+            </w:r>
+            <w:proofErr w:type="gramEnd"/>
+            <w:r>
+              <w:t xml:space="preserve"> team member contributed to the team as a responsible team member. (0 – 10) points</w:t>
             </w:r>
           </w:p>
         </w:tc>
@@ -2988,7 +3209,15 @@
               </w:numPr>
             </w:pPr>
             <w:r>
-              <w:t>[5]This team member has been a good communicator in this project. (0 – 5) points</w:t>
+              <w:t>[</w:t>
+            </w:r>
+            <w:proofErr w:type="gramStart"/>
+            <w:r>
+              <w:t>5]This</w:t>
+            </w:r>
+            <w:proofErr w:type="gramEnd"/>
+            <w:r>
+              <w:t xml:space="preserve"> team member has been a good communicator in this project. (0 – 5) points</w:t>
             </w:r>
           </w:p>
           <w:p>
@@ -3000,7 +3229,15 @@
               </w:numPr>
             </w:pPr>
             <w:r>
-              <w:t>[5]  This team member joined all the team meetings (or notified timely when s/he cannot join the meeting). (0 – 5) points</w:t>
+              <w:t>[5</w:t>
+            </w:r>
+            <w:proofErr w:type="gramStart"/>
+            <w:r>
+              <w:t>]  This</w:t>
+            </w:r>
+            <w:proofErr w:type="gramEnd"/>
+            <w:r>
+              <w:t xml:space="preserve"> team member joined all the team meetings (or notified timely when s/he cannot join the meeting). (0 – 5) points</w:t>
             </w:r>
           </w:p>
           <w:p>
@@ -3012,7 +3249,15 @@
               </w:numPr>
             </w:pPr>
             <w:r>
-              <w:t>[5] This team member did not surprise other team members. (0 – 5) points</w:t>
+              <w:t xml:space="preserve">[5] This team member did not surprise </w:t>
+            </w:r>
+            <w:proofErr w:type="gramStart"/>
+            <w:r>
+              <w:t>other</w:t>
+            </w:r>
+            <w:proofErr w:type="gramEnd"/>
+            <w:r>
+              <w:t xml:space="preserve"> team members. (0 – 5) points</w:t>
             </w:r>
           </w:p>
           <w:p>
